--- a/Resume.docx
+++ b/Resume.docx
@@ -1,6 +1,6 @@
 
 <file path=word/document.xml><?xml version="1.0" encoding="utf-8"?>
-<w:document xmlns:wpc="http://schemas.microsoft.com/office/word/2010/wordprocessingCanvas" xmlns:cx="http://schemas.microsoft.com/office/drawing/2014/chartex" xmlns:cx1="http://schemas.microsoft.com/office/drawing/2015/9/8/chartex" xmlns:cx2="http://schemas.microsoft.com/office/drawing/2015/10/21/chartex" xmlns:cx3="http://schemas.microsoft.com/office/drawing/2016/5/9/chartex" xmlns:cx4="http://schemas.microsoft.com/office/drawing/2016/5/10/chartex" xmlns:cx5="http://schemas.microsoft.com/office/drawing/2016/5/11/chartex" xmlns:cx6="http://schemas.microsoft.com/office/drawing/2016/5/12/chartex" xmlns:cx7="http://schemas.microsoft.com/office/drawing/2016/5/13/chartex" xmlns:cx8="http://schemas.microsoft.com/office/drawing/2016/5/14/chartex" xmlns:mc="http://schemas.openxmlformats.org/markup-compatibility/2006" xmlns:aink="http://schemas.microsoft.com/office/drawing/2016/ink" xmlns:am3d="http://schemas.microsoft.com/office/drawing/2017/model3d" xmlns:o="urn:schemas-microsoft-com:office:office" xmlns:r="http://schemas.openxmlformats.org/officeDocument/2006/relationships" xmlns:m="http://schemas.openxmlformats.org/officeDocument/2006/math" xmlns:v="urn:schemas-microsoft-com:vml" xmlns:wp14="http://schemas.microsoft.com/office/word/2010/wordprocessingDrawing" xmlns:wp="http://schemas.openxmlformats.org/drawingml/2006/wordprocessingDrawing" xmlns:w10="urn:schemas-microsoft-com:office:word" xmlns:w="http://schemas.openxmlformats.org/wordprocessingml/2006/main" xmlns:w14="http://schemas.microsoft.com/office/word/2010/wordml" xmlns:w15="http://schemas.microsoft.com/office/word/2012/wordml" xmlns:w16cid="http://schemas.microsoft.com/office/word/2016/wordml/cid" xmlns:w16se="http://schemas.microsoft.com/office/word/2015/wordml/symex" xmlns:wpg="http://schemas.microsoft.com/office/word/2010/wordprocessingGroup" xmlns:wpi="http://schemas.microsoft.com/office/word/2010/wordprocessingInk" xmlns:wne="http://schemas.microsoft.com/office/word/2006/wordml" xmlns:wps="http://schemas.microsoft.com/office/word/2010/wordprocessingShape" mc:Ignorable="w14 w15 w16se w16cid wp14">
+<w:document xmlns:wpc="http://schemas.microsoft.com/office/word/2010/wordprocessingCanvas" xmlns:cx="http://schemas.microsoft.com/office/drawing/2014/chartex" xmlns:cx1="http://schemas.microsoft.com/office/drawing/2015/9/8/chartex" xmlns:cx2="http://schemas.microsoft.com/office/drawing/2015/10/21/chartex" xmlns:cx3="http://schemas.microsoft.com/office/drawing/2016/5/9/chartex" xmlns:cx4="http://schemas.microsoft.com/office/drawing/2016/5/10/chartex" xmlns:cx5="http://schemas.microsoft.com/office/drawing/2016/5/11/chartex" xmlns:cx6="http://schemas.microsoft.com/office/drawing/2016/5/12/chartex" xmlns:cx7="http://schemas.microsoft.com/office/drawing/2016/5/13/chartex" xmlns:cx8="http://schemas.microsoft.com/office/drawing/2016/5/14/chartex" xmlns:mc="http://schemas.openxmlformats.org/markup-compatibility/2006" xmlns:aink="http://schemas.microsoft.com/office/drawing/2016/ink" xmlns:am3d="http://schemas.microsoft.com/office/drawing/2017/model3d" xmlns:o="urn:schemas-microsoft-com:office:office" xmlns:r="http://schemas.openxmlformats.org/officeDocument/2006/relationships" xmlns:m="http://schemas.openxmlformats.org/officeDocument/2006/math" xmlns:v="urn:schemas-microsoft-com:vml" xmlns:wp14="http://schemas.microsoft.com/office/word/2010/wordprocessingDrawing" xmlns:wp="http://schemas.openxmlformats.org/drawingml/2006/wordprocessingDrawing" xmlns:w10="urn:schemas-microsoft-com:office:word" xmlns:w="http://schemas.openxmlformats.org/wordprocessingml/2006/main" xmlns:w14="http://schemas.microsoft.com/office/word/2010/wordml" xmlns:w15="http://schemas.microsoft.com/office/word/2012/wordml" xmlns:w16cex="http://schemas.microsoft.com/office/word/2018/wordml/cex" xmlns:w16cid="http://schemas.microsoft.com/office/word/2016/wordml/cid" xmlns:w16="http://schemas.microsoft.com/office/word/2018/wordml" xmlns:w16se="http://schemas.microsoft.com/office/word/2015/wordml/symex" xmlns:wpg="http://schemas.microsoft.com/office/word/2010/wordprocessingGroup" xmlns:wpi="http://schemas.microsoft.com/office/word/2010/wordprocessingInk" xmlns:wne="http://schemas.microsoft.com/office/word/2006/wordml" xmlns:wps="http://schemas.microsoft.com/office/word/2010/wordprocessingShape" mc:Ignorable="w14 w15 w16se w16cid w16 w16cex wp14">
   <w:body>
     <w:p>
       <w:pPr>
@@ -75,7 +75,15 @@
           <w:sz w:val="18"/>
           <w:szCs w:val="18"/>
         </w:rPr>
-        <w:t>28213</w:t>
+        <w:t>282</w:t>
+      </w:r>
+      <w:r>
+        <w:rPr>
+          <w:rFonts w:ascii="Verdana" w:eastAsia="MS Mincho" w:hAnsi="Verdana"/>
+          <w:sz w:val="18"/>
+          <w:szCs w:val="18"/>
+        </w:rPr>
+        <w:t>02</w:t>
       </w:r>
     </w:p>
     <w:p>
@@ -144,39 +152,7 @@
           <w:sz w:val="18"/>
           <w:szCs w:val="18"/>
         </w:rPr>
-        <w:t>mvarney@uncc.edu</w:t>
-      </w:r>
-      <w:r>
-        <w:rPr>
-          <w:rFonts w:ascii="Verdana" w:eastAsia="MS Mincho" w:hAnsi="Verdana"/>
-          <w:sz w:val="18"/>
-          <w:szCs w:val="18"/>
-        </w:rPr>
-        <w:t xml:space="preserve"> </w:t>
-      </w:r>
-      <w:r>
-        <w:rPr>
-          <w:rFonts w:ascii="Verdana" w:eastAsia="MS Mincho" w:hAnsi="Verdana"/>
-          <w:sz w:val="14"/>
-          <w:szCs w:val="14"/>
-        </w:rPr>
-        <w:sym w:font="Wingdings" w:char="F06C"/>
-      </w:r>
-      <w:r>
-        <w:rPr>
-          <w:rFonts w:ascii="Verdana" w:eastAsia="MS Mincho" w:hAnsi="Verdana"/>
-          <w:sz w:val="14"/>
-          <w:szCs w:val="14"/>
-        </w:rPr>
-        <w:t xml:space="preserve"> </w:t>
-      </w:r>
-      <w:r>
-        <w:rPr>
-          <w:rFonts w:ascii="Verdana" w:eastAsia="MS Mincho" w:hAnsi="Verdana"/>
-          <w:sz w:val="18"/>
-          <w:szCs w:val="18"/>
-        </w:rPr>
-        <w:t>www.linkedin.com/in/mark-varney-jr</w:t>
+        <w:t>Varney.alan@gmail.com</w:t>
       </w:r>
     </w:p>
     <w:p>
@@ -214,76 +190,6 @@
           <w:spacing w:val="8"/>
         </w:rPr>
       </w:pPr>
-      <w:r>
-        <w:rPr>
-          <w:rFonts w:ascii="Verdana" w:eastAsia="MS Mincho" w:hAnsi="Verdana"/>
-          <w:bCs/>
-          <w:i/>
-          <w:iCs/>
-          <w:spacing w:val="8"/>
-        </w:rPr>
-        <w:t xml:space="preserve">Targeting </w:t>
-      </w:r>
-      <w:r>
-        <w:rPr>
-          <w:rFonts w:ascii="Verdana" w:eastAsia="MS Mincho" w:hAnsi="Verdana"/>
-          <w:bCs/>
-          <w:i/>
-          <w:iCs/>
-          <w:spacing w:val="8"/>
-        </w:rPr>
-        <w:t xml:space="preserve">an </w:t>
-      </w:r>
-      <w:r>
-        <w:rPr>
-          <w:rFonts w:ascii="Verdana" w:eastAsia="MS Mincho" w:hAnsi="Verdana"/>
-          <w:bCs/>
-          <w:i/>
-          <w:iCs/>
-          <w:spacing w:val="8"/>
-        </w:rPr>
-        <w:t xml:space="preserve">Internship </w:t>
-      </w:r>
-      <w:r>
-        <w:rPr>
-          <w:rFonts w:ascii="Verdana" w:eastAsia="MS Mincho" w:hAnsi="Verdana"/>
-          <w:bCs/>
-          <w:i/>
-          <w:iCs/>
-          <w:spacing w:val="8"/>
-        </w:rPr>
-        <w:t>or</w:t>
-      </w:r>
-      <w:r>
-        <w:rPr>
-          <w:rFonts w:ascii="Verdana" w:eastAsia="MS Mincho" w:hAnsi="Verdana"/>
-          <w:bCs/>
-          <w:i/>
-          <w:iCs/>
-          <w:spacing w:val="8"/>
-        </w:rPr>
-        <w:t xml:space="preserve"> Entry-Level Opportunit</w:t>
-      </w:r>
-      <w:r>
-        <w:rPr>
-          <w:rFonts w:ascii="Verdana" w:eastAsia="MS Mincho" w:hAnsi="Verdana"/>
-          <w:bCs/>
-          <w:i/>
-          <w:iCs/>
-          <w:spacing w:val="8"/>
-        </w:rPr>
-        <w:t>y</w:t>
-      </w:r>
-      <w:r>
-        <w:rPr>
-          <w:rFonts w:ascii="Verdana" w:eastAsia="MS Mincho" w:hAnsi="Verdana"/>
-          <w:bCs/>
-          <w:i/>
-          <w:iCs/>
-          <w:spacing w:val="8"/>
-        </w:rPr>
-        <w:t xml:space="preserve"> in…</w:t>
-      </w:r>
     </w:p>
     <w:tbl>
       <w:tblPr>
@@ -361,7 +267,7 @@
           <w:sz w:val="18"/>
           <w:szCs w:val="18"/>
         </w:rPr>
-        <w:t>Upcoming B</w:t>
+        <w:t xml:space="preserve">Technology professional with </w:t>
       </w:r>
       <w:r>
         <w:rPr>
@@ -370,7 +276,7 @@
           <w:sz w:val="18"/>
           <w:szCs w:val="18"/>
         </w:rPr>
-        <w:t>.</w:t>
+        <w:t>a s</w:t>
       </w:r>
       <w:r>
         <w:rPr>
@@ -379,7 +285,7 @@
           <w:sz w:val="18"/>
           <w:szCs w:val="18"/>
         </w:rPr>
-        <w:t>S</w:t>
+        <w:t xml:space="preserve">trong </w:t>
       </w:r>
       <w:r>
         <w:rPr>
@@ -388,7 +294,7 @@
           <w:sz w:val="18"/>
           <w:szCs w:val="18"/>
         </w:rPr>
-        <w:t xml:space="preserve">. Computer Science: </w:t>
+        <w:t xml:space="preserve">foundation </w:t>
       </w:r>
       <w:r>
         <w:rPr>
@@ -397,7 +303,7 @@
           <w:sz w:val="18"/>
           <w:szCs w:val="18"/>
         </w:rPr>
-        <w:t>SE graduate offering a s</w:t>
+        <w:t>of</w:t>
       </w:r>
       <w:r>
         <w:rPr>
@@ -406,7 +312,7 @@
           <w:sz w:val="18"/>
           <w:szCs w:val="18"/>
         </w:rPr>
-        <w:t xml:space="preserve">trong </w:t>
+        <w:t xml:space="preserve"> </w:t>
       </w:r>
       <w:r>
         <w:rPr>
@@ -415,7 +321,7 @@
           <w:sz w:val="18"/>
           <w:szCs w:val="18"/>
         </w:rPr>
-        <w:t xml:space="preserve">foundation in </w:t>
+        <w:t xml:space="preserve">software engineering </w:t>
       </w:r>
       <w:r>
         <w:rPr>
@@ -424,7 +330,7 @@
           <w:sz w:val="18"/>
           <w:szCs w:val="18"/>
         </w:rPr>
-        <w:t xml:space="preserve">software engineering </w:t>
+        <w:t xml:space="preserve">and </w:t>
       </w:r>
       <w:r>
         <w:rPr>
@@ -433,7 +339,7 @@
           <w:sz w:val="18"/>
           <w:szCs w:val="18"/>
         </w:rPr>
-        <w:t xml:space="preserve">and </w:t>
+        <w:t xml:space="preserve">experience coding </w:t>
       </w:r>
       <w:r>
         <w:rPr>
@@ -442,7 +348,7 @@
           <w:sz w:val="18"/>
           <w:szCs w:val="18"/>
         </w:rPr>
-        <w:t xml:space="preserve">experience coding in a </w:t>
+        <w:t xml:space="preserve">with </w:t>
       </w:r>
       <w:r>
         <w:rPr>
@@ -451,6 +357,15 @@
           <w:sz w:val="18"/>
           <w:szCs w:val="18"/>
         </w:rPr>
+        <w:t xml:space="preserve">a </w:t>
+      </w:r>
+      <w:r>
+        <w:rPr>
+          <w:rFonts w:ascii="Verdana" w:eastAsia="MS Mincho" w:hAnsi="Verdana"/>
+          <w:spacing w:val="-3"/>
+          <w:sz w:val="18"/>
+          <w:szCs w:val="18"/>
+        </w:rPr>
         <w:t>multitude</w:t>
       </w:r>
       <w:r>
@@ -460,7 +375,16 @@
           <w:sz w:val="18"/>
           <w:szCs w:val="18"/>
         </w:rPr>
-        <w:t xml:space="preserve"> of languages and platforms.</w:t>
+        <w:t xml:space="preserve"> of languages and </w:t>
+      </w:r>
+      <w:r>
+        <w:rPr>
+          <w:rFonts w:ascii="Verdana" w:eastAsia="MS Mincho" w:hAnsi="Verdana"/>
+          <w:spacing w:val="-3"/>
+          <w:sz w:val="18"/>
+          <w:szCs w:val="18"/>
+        </w:rPr>
+        <w:t>environments</w:t>
       </w:r>
     </w:p>
     <w:p>
@@ -552,25 +476,7 @@
           <w:sz w:val="18"/>
           <w:szCs w:val="18"/>
         </w:rPr>
-        <w:t xml:space="preserve">Quick learner; </w:t>
-      </w:r>
-      <w:r>
-        <w:rPr>
-          <w:rFonts w:ascii="Verdana" w:eastAsia="MS Mincho" w:hAnsi="Verdana"/>
-          <w:spacing w:val="-3"/>
-          <w:sz w:val="18"/>
-          <w:szCs w:val="18"/>
-        </w:rPr>
-        <w:t>Excel in independent and team settings</w:t>
-      </w:r>
-      <w:r>
-        <w:rPr>
-          <w:rFonts w:ascii="Verdana" w:eastAsia="MS Mincho" w:hAnsi="Verdana"/>
-          <w:spacing w:val="-3"/>
-          <w:sz w:val="18"/>
-          <w:szCs w:val="18"/>
-        </w:rPr>
-        <w:t xml:space="preserve"> </w:t>
+        <w:t>Proven team player and leader</w:t>
       </w:r>
     </w:p>
     <w:p>
@@ -653,6 +559,15 @@
           <w:sz w:val="18"/>
           <w:szCs w:val="18"/>
         </w:rPr>
+        <w:t xml:space="preserve">(Class of 2019) </w:t>
+      </w:r>
+      <w:r>
+        <w:rPr>
+          <w:rFonts w:ascii="Verdana" w:eastAsia="MS Mincho" w:hAnsi="Verdana"/>
+          <w:spacing w:val="-4"/>
+          <w:sz w:val="18"/>
+          <w:szCs w:val="18"/>
+        </w:rPr>
         <w:t>University of North Carolina at Charlotte</w:t>
       </w:r>
       <w:r>
@@ -708,7 +623,7 @@
           <w:sz w:val="18"/>
           <w:szCs w:val="18"/>
         </w:rPr>
-        <w:t>(3.</w:t>
+        <w:t>(</w:t>
       </w:r>
       <w:r>
         <w:rPr>
@@ -718,67 +633,7 @@
           <w:sz w:val="18"/>
           <w:szCs w:val="18"/>
         </w:rPr>
-        <w:t>9</w:t>
-      </w:r>
-      <w:r>
-        <w:rPr>
-          <w:rFonts w:ascii="Verdana" w:eastAsia="MS Mincho" w:hAnsi="Verdana"/>
-          <w:b/>
-          <w:spacing w:val="-4"/>
-          <w:sz w:val="18"/>
-          <w:szCs w:val="18"/>
-        </w:rPr>
-        <w:t xml:space="preserve"> </w:t>
-      </w:r>
-      <w:r>
-        <w:rPr>
-          <w:rFonts w:ascii="Verdana" w:eastAsia="MS Mincho" w:hAnsi="Verdana"/>
-          <w:b/>
-          <w:spacing w:val="-4"/>
-          <w:sz w:val="18"/>
-          <w:szCs w:val="18"/>
-        </w:rPr>
-        <w:t xml:space="preserve">Overall </w:t>
-      </w:r>
-      <w:r>
-        <w:rPr>
-          <w:rFonts w:ascii="Verdana" w:eastAsia="MS Mincho" w:hAnsi="Verdana"/>
-          <w:b/>
-          <w:spacing w:val="-4"/>
-          <w:sz w:val="18"/>
-          <w:szCs w:val="18"/>
-        </w:rPr>
-        <w:t>GPA)</w:t>
-      </w:r>
-      <w:r>
-        <w:rPr>
-          <w:rFonts w:ascii="Verdana" w:eastAsia="MS Mincho" w:hAnsi="Verdana"/>
-          <w:b/>
-          <w:spacing w:val="-4"/>
-          <w:sz w:val="18"/>
-          <w:szCs w:val="18"/>
-        </w:rPr>
-        <w:t xml:space="preserve"> (3.9</w:t>
-      </w:r>
-      <w:r>
-        <w:rPr>
-          <w:rFonts w:ascii="Verdana" w:eastAsia="MS Mincho" w:hAnsi="Verdana"/>
-          <w:b/>
-          <w:spacing w:val="-4"/>
-          <w:sz w:val="18"/>
-          <w:szCs w:val="18"/>
-        </w:rPr>
-        <w:t>3</w:t>
-      </w:r>
-      <w:r>
-        <w:rPr>
-          <w:rFonts w:ascii="Verdana" w:eastAsia="MS Mincho" w:hAnsi="Verdana"/>
-          <w:b/>
-          <w:spacing w:val="-4"/>
-          <w:sz w:val="18"/>
-          <w:szCs w:val="18"/>
-        </w:rPr>
-        <w:t xml:space="preserve"> Program GPA)</w:t>
+        <w:t>3.8 GPA/ Magna Cum Laude)</w:t>
       </w:r>
     </w:p>
     <w:p>
@@ -791,16 +646,6 @@
           <w:szCs w:val="18"/>
         </w:rPr>
       </w:pPr>
-      <w:r>
-        <w:rPr>
-          <w:rFonts w:ascii="Verdana" w:eastAsia="MS Mincho" w:hAnsi="Verdana"/>
-          <w:b/>
-          <w:bCs/>
-          <w:sz w:val="18"/>
-          <w:szCs w:val="18"/>
-        </w:rPr>
-        <w:t xml:space="preserve">Pursuing </w:t>
-      </w:r>
       <w:r>
         <w:rPr>
           <w:rFonts w:ascii="Verdana" w:eastAsia="MS Mincho" w:hAnsi="Verdana"/>
@@ -849,730 +694,18 @@
           <w:sz w:val="18"/>
           <w:szCs w:val="18"/>
         </w:rPr>
-        <w:t xml:space="preserve">May 2019 expected graduation </w:t>
+        <w:t>M</w:t>
+      </w:r>
+      <w:r>
+        <w:rPr>
+          <w:rFonts w:ascii="Verdana" w:eastAsia="MS Mincho" w:hAnsi="Verdana"/>
+          <w:bCs/>
+          <w:sz w:val="18"/>
+          <w:szCs w:val="18"/>
+        </w:rPr>
+        <w:t>inor in Mathematics</w:t>
       </w:r>
     </w:p>
-    <w:p>
-      <w:pPr>
-        <w:pStyle w:val="PlainText"/>
-        <w:numPr>
-          <w:ilvl w:val="0"/>
-          <w:numId w:val="7"/>
-        </w:numPr>
-        <w:spacing w:before="80"/>
-        <w:rPr>
-          <w:rFonts w:ascii="Verdana" w:eastAsia="MS Mincho" w:hAnsi="Verdana"/>
-          <w:spacing w:val="-3"/>
-          <w:sz w:val="18"/>
-          <w:szCs w:val="18"/>
-        </w:rPr>
-      </w:pPr>
-      <w:r>
-        <w:rPr>
-          <w:rFonts w:ascii="Verdana" w:eastAsia="MS Mincho" w:hAnsi="Verdana"/>
-          <w:spacing w:val="-3"/>
-          <w:sz w:val="18"/>
-          <w:szCs w:val="18"/>
-        </w:rPr>
-        <w:t>Projected to graduate with Summa Cum Laude</w:t>
-      </w:r>
-    </w:p>
-    <w:p>
-      <w:pPr>
-        <w:pStyle w:val="PlainText"/>
-        <w:numPr>
-          <w:ilvl w:val="0"/>
-          <w:numId w:val="7"/>
-        </w:numPr>
-        <w:spacing w:before="120"/>
-        <w:rPr>
-          <w:rFonts w:ascii="Verdana" w:eastAsia="MS Mincho" w:hAnsi="Verdana"/>
-          <w:spacing w:val="-4"/>
-          <w:sz w:val="18"/>
-          <w:szCs w:val="18"/>
-        </w:rPr>
-      </w:pPr>
-      <w:r>
-        <w:rPr>
-          <w:rFonts w:ascii="Verdana" w:eastAsia="MS Mincho" w:hAnsi="Verdana"/>
-          <w:spacing w:val="-4"/>
-          <w:sz w:val="18"/>
-          <w:szCs w:val="18"/>
-        </w:rPr>
-        <w:t xml:space="preserve">Senior </w:t>
-      </w:r>
-      <w:r>
-        <w:rPr>
-          <w:rFonts w:ascii="Verdana" w:eastAsia="MS Mincho" w:hAnsi="Verdana"/>
-          <w:spacing w:val="-4"/>
-          <w:sz w:val="18"/>
-          <w:szCs w:val="18"/>
-        </w:rPr>
-        <w:t>Software</w:t>
-      </w:r>
-      <w:r>
-        <w:rPr>
-          <w:rFonts w:ascii="Verdana" w:eastAsia="MS Mincho" w:hAnsi="Verdana"/>
-          <w:spacing w:val="-4"/>
-          <w:sz w:val="18"/>
-          <w:szCs w:val="18"/>
-        </w:rPr>
-        <w:t xml:space="preserve"> Engineering </w:t>
-      </w:r>
-      <w:r>
-        <w:rPr>
-          <w:rFonts w:ascii="Verdana" w:eastAsia="MS Mincho" w:hAnsi="Verdana"/>
-          <w:spacing w:val="-4"/>
-          <w:sz w:val="18"/>
-          <w:szCs w:val="18"/>
-        </w:rPr>
-        <w:t>Course</w:t>
-      </w:r>
-      <w:r>
-        <w:rPr>
-          <w:rFonts w:ascii="Verdana" w:eastAsia="MS Mincho" w:hAnsi="Verdana"/>
-          <w:spacing w:val="-4"/>
-          <w:sz w:val="18"/>
-          <w:szCs w:val="18"/>
-        </w:rPr>
-        <w:t xml:space="preserve"> (in progress): </w:t>
-      </w:r>
-      <w:bookmarkStart w:id="0" w:name="_GoBack"/>
-      <w:bookmarkEnd w:id="0"/>
-    </w:p>
-    <w:p>
-      <w:pPr>
-        <w:pStyle w:val="PlainText"/>
-        <w:numPr>
-          <w:ilvl w:val="1"/>
-          <w:numId w:val="7"/>
-        </w:numPr>
-        <w:spacing w:before="120"/>
-        <w:rPr>
-          <w:rFonts w:ascii="Verdana" w:eastAsia="MS Mincho" w:hAnsi="Verdana"/>
-          <w:spacing w:val="-4"/>
-          <w:sz w:val="18"/>
-          <w:szCs w:val="18"/>
-        </w:rPr>
-      </w:pPr>
-      <w:r>
-        <w:rPr>
-          <w:rFonts w:ascii="Verdana" w:eastAsia="MS Mincho" w:hAnsi="Verdana"/>
-          <w:spacing w:val="-4"/>
-          <w:sz w:val="18"/>
-          <w:szCs w:val="18"/>
-        </w:rPr>
-        <w:t xml:space="preserve">Worked in a 4-person team to develop a Ruby on Rails app which provides students at UNC Charlotte with a student blog. </w:t>
-      </w:r>
-    </w:p>
-    <w:p>
-      <w:pPr>
-        <w:pStyle w:val="PlainText"/>
-        <w:numPr>
-          <w:ilvl w:val="1"/>
-          <w:numId w:val="7"/>
-        </w:numPr>
-        <w:spacing w:before="120"/>
-        <w:rPr>
-          <w:rFonts w:ascii="Verdana" w:eastAsia="MS Mincho" w:hAnsi="Verdana"/>
-          <w:spacing w:val="-4"/>
-          <w:sz w:val="18"/>
-          <w:szCs w:val="18"/>
-        </w:rPr>
-      </w:pPr>
-      <w:r>
-        <w:rPr>
-          <w:rFonts w:ascii="Verdana" w:eastAsia="MS Mincho" w:hAnsi="Verdana"/>
-          <w:spacing w:val="-4"/>
-          <w:sz w:val="18"/>
-          <w:szCs w:val="18"/>
-        </w:rPr>
-        <w:t>MVC pattern used for design</w:t>
-      </w:r>
-    </w:p>
-    <w:p>
-      <w:pPr>
-        <w:pStyle w:val="PlainText"/>
-        <w:numPr>
-          <w:ilvl w:val="1"/>
-          <w:numId w:val="7"/>
-        </w:numPr>
-        <w:spacing w:before="120"/>
-        <w:rPr>
-          <w:rFonts w:ascii="Verdana" w:eastAsia="MS Mincho" w:hAnsi="Verdana"/>
-          <w:spacing w:val="-4"/>
-          <w:sz w:val="18"/>
-          <w:szCs w:val="18"/>
-        </w:rPr>
-      </w:pPr>
-      <w:r>
-        <w:rPr>
-          <w:rFonts w:ascii="Verdana" w:eastAsia="MS Mincho" w:hAnsi="Verdana"/>
-          <w:spacing w:val="-4"/>
-          <w:sz w:val="18"/>
-          <w:szCs w:val="18"/>
-        </w:rPr>
-        <w:t>Designed UML Diagrams for app</w:t>
-      </w:r>
-    </w:p>
-    <w:p>
-      <w:pPr>
-        <w:pStyle w:val="PlainText"/>
-        <w:numPr>
-          <w:ilvl w:val="1"/>
-          <w:numId w:val="7"/>
-        </w:numPr>
-        <w:spacing w:before="120"/>
-        <w:rPr>
-          <w:rFonts w:ascii="Verdana" w:eastAsia="MS Mincho" w:hAnsi="Verdana"/>
-          <w:spacing w:val="-4"/>
-          <w:sz w:val="18"/>
-          <w:szCs w:val="18"/>
-        </w:rPr>
-      </w:pPr>
-      <w:r>
-        <w:rPr>
-          <w:rFonts w:ascii="Verdana" w:eastAsia="MS Mincho" w:hAnsi="Verdana"/>
-          <w:spacing w:val="-4"/>
-          <w:sz w:val="18"/>
-          <w:szCs w:val="18"/>
-        </w:rPr>
-        <w:t>Designed mockups for each view of app</w:t>
-      </w:r>
-    </w:p>
-    <w:p>
-      <w:pPr>
-        <w:pStyle w:val="PlainText"/>
-        <w:numPr>
-          <w:ilvl w:val="1"/>
-          <w:numId w:val="7"/>
-        </w:numPr>
-        <w:spacing w:before="120"/>
-        <w:rPr>
-          <w:rFonts w:ascii="Verdana" w:eastAsia="MS Mincho" w:hAnsi="Verdana"/>
-          <w:spacing w:val="-4"/>
-          <w:sz w:val="18"/>
-          <w:szCs w:val="18"/>
-        </w:rPr>
-      </w:pPr>
-      <w:r>
-        <w:rPr>
-          <w:rFonts w:ascii="Verdana" w:eastAsia="MS Mincho" w:hAnsi="Verdana"/>
-          <w:spacing w:val="-4"/>
-          <w:sz w:val="18"/>
-          <w:szCs w:val="18"/>
-        </w:rPr>
-        <w:t xml:space="preserve">App provides CRUD functions to users </w:t>
-      </w:r>
-    </w:p>
-    <w:p>
-      <w:pPr>
-        <w:pStyle w:val="PlainText"/>
-        <w:numPr>
-          <w:ilvl w:val="1"/>
-          <w:numId w:val="7"/>
-        </w:numPr>
-        <w:spacing w:before="120"/>
-        <w:rPr>
-          <w:rFonts w:ascii="Verdana" w:eastAsia="MS Mincho" w:hAnsi="Verdana"/>
-          <w:spacing w:val="-4"/>
-          <w:sz w:val="18"/>
-          <w:szCs w:val="18"/>
-        </w:rPr>
-      </w:pPr>
-      <w:r>
-        <w:rPr>
-          <w:rFonts w:ascii="Verdana" w:eastAsia="MS Mincho" w:hAnsi="Verdana"/>
-          <w:spacing w:val="-4"/>
-          <w:sz w:val="18"/>
-          <w:szCs w:val="18"/>
-        </w:rPr>
-        <w:t>Shared work with team members using Git VCS</w:t>
-      </w:r>
-    </w:p>
-    <w:p>
-      <w:pPr>
-        <w:pStyle w:val="PlainText"/>
-        <w:numPr>
-          <w:ilvl w:val="1"/>
-          <w:numId w:val="7"/>
-        </w:numPr>
-        <w:spacing w:before="120"/>
-        <w:rPr>
-          <w:rFonts w:ascii="Verdana" w:eastAsia="MS Mincho" w:hAnsi="Verdana"/>
-          <w:spacing w:val="-4"/>
-          <w:sz w:val="18"/>
-          <w:szCs w:val="18"/>
-        </w:rPr>
-      </w:pPr>
-      <w:r>
-        <w:rPr>
-          <w:rFonts w:ascii="Verdana" w:eastAsia="MS Mincho" w:hAnsi="Verdana"/>
-          <w:spacing w:val="-4"/>
-          <w:sz w:val="18"/>
-          <w:szCs w:val="18"/>
-        </w:rPr>
-        <w:t>Utilized AWS Cloud9 as a service to manage project files</w:t>
-      </w:r>
-    </w:p>
-    <w:p>
-      <w:pPr>
-        <w:pStyle w:val="PlainText"/>
-        <w:numPr>
-          <w:ilvl w:val="1"/>
-          <w:numId w:val="7"/>
-        </w:numPr>
-        <w:spacing w:before="120"/>
-        <w:rPr>
-          <w:rFonts w:ascii="Verdana" w:eastAsia="MS Mincho" w:hAnsi="Verdana"/>
-          <w:spacing w:val="-4"/>
-          <w:sz w:val="18"/>
-          <w:szCs w:val="18"/>
-        </w:rPr>
-      </w:pPr>
-      <w:r>
-        <w:rPr>
-          <w:rFonts w:ascii="Verdana" w:eastAsia="MS Mincho" w:hAnsi="Verdana"/>
-          <w:spacing w:val="-4"/>
-          <w:sz w:val="18"/>
-          <w:szCs w:val="18"/>
-        </w:rPr>
-        <w:t>Implemented HTML and CSS stylesheets within app</w:t>
-      </w:r>
-    </w:p>
-    <w:p>
-      <w:pPr>
-        <w:pStyle w:val="PlainText"/>
-        <w:numPr>
-          <w:ilvl w:val="1"/>
-          <w:numId w:val="7"/>
-        </w:numPr>
-        <w:spacing w:before="120"/>
-        <w:rPr>
-          <w:rFonts w:ascii="Verdana" w:eastAsia="MS Mincho" w:hAnsi="Verdana"/>
-          <w:spacing w:val="-4"/>
-          <w:sz w:val="18"/>
-          <w:szCs w:val="18"/>
-        </w:rPr>
-      </w:pPr>
-      <w:r>
-        <w:rPr>
-          <w:rFonts w:ascii="Verdana" w:eastAsia="MS Mincho" w:hAnsi="Verdana"/>
-          <w:spacing w:val="-4"/>
-          <w:sz w:val="18"/>
-          <w:szCs w:val="18"/>
-        </w:rPr>
-        <w:t>Auto-tested functionality using Cucumber and Capybara</w:t>
-      </w:r>
-    </w:p>
-    <w:p>
-      <w:pPr>
-        <w:pStyle w:val="PlainText"/>
-        <w:spacing w:before="120"/>
-        <w:rPr>
-          <w:rFonts w:ascii="Verdana" w:eastAsia="MS Mincho" w:hAnsi="Verdana"/>
-          <w:spacing w:val="-4"/>
-          <w:sz w:val="18"/>
-          <w:szCs w:val="18"/>
-        </w:rPr>
-      </w:pPr>
-    </w:p>
-    <w:p>
-      <w:pPr>
-        <w:pStyle w:val="PlainText"/>
-        <w:spacing w:before="120"/>
-        <w:rPr>
-          <w:rFonts w:ascii="Verdana" w:eastAsia="MS Mincho" w:hAnsi="Verdana"/>
-          <w:spacing w:val="-4"/>
-          <w:sz w:val="18"/>
-          <w:szCs w:val="18"/>
-        </w:rPr>
-      </w:pPr>
-    </w:p>
-    <w:p>
-      <w:pPr>
-        <w:pStyle w:val="PlainText"/>
-        <w:spacing w:before="120"/>
-        <w:rPr>
-          <w:rFonts w:ascii="Verdana" w:eastAsia="MS Mincho" w:hAnsi="Verdana"/>
-          <w:spacing w:val="-4"/>
-          <w:sz w:val="18"/>
-          <w:szCs w:val="18"/>
-        </w:rPr>
-      </w:pPr>
-    </w:p>
-    <w:p>
-      <w:pPr>
-        <w:pStyle w:val="PlainText"/>
-        <w:spacing w:before="120"/>
-        <w:rPr>
-          <w:rFonts w:ascii="Verdana" w:eastAsia="MS Mincho" w:hAnsi="Verdana"/>
-          <w:spacing w:val="-4"/>
-          <w:sz w:val="18"/>
-          <w:szCs w:val="18"/>
-        </w:rPr>
-      </w:pPr>
-    </w:p>
-    <w:p>
-      <w:pPr>
-        <w:pStyle w:val="PlainText"/>
-        <w:spacing w:before="120"/>
-        <w:rPr>
-          <w:rFonts w:ascii="Verdana" w:eastAsia="MS Mincho" w:hAnsi="Verdana"/>
-          <w:spacing w:val="-4"/>
-          <w:sz w:val="18"/>
-          <w:szCs w:val="18"/>
-        </w:rPr>
-      </w:pPr>
-    </w:p>
-    <w:p>
-      <w:pPr>
-        <w:pStyle w:val="PlainText"/>
-        <w:rPr>
-          <w:rFonts w:ascii="Verdana" w:eastAsia="MS Mincho" w:hAnsi="Verdana"/>
-          <w:spacing w:val="-3"/>
-          <w:sz w:val="18"/>
-          <w:szCs w:val="18"/>
-        </w:rPr>
-      </w:pPr>
-    </w:p>
-    <w:p>
-      <w:pPr>
-        <w:pStyle w:val="PlainText"/>
-        <w:spacing w:after="40"/>
-        <w:rPr>
-          <w:rFonts w:ascii="Verdana" w:eastAsia="MS Mincho" w:hAnsi="Verdana"/>
-          <w:iCs/>
-          <w:sz w:val="18"/>
-          <w:szCs w:val="18"/>
-        </w:rPr>
-      </w:pPr>
-      <w:r>
-        <w:rPr>
-          <w:rFonts w:ascii="Verdana" w:eastAsia="MS Mincho" w:hAnsi="Verdana"/>
-          <w:iCs/>
-          <w:sz w:val="18"/>
-          <w:szCs w:val="18"/>
-        </w:rPr>
-        <w:t xml:space="preserve">Relevant </w:t>
-      </w:r>
-      <w:r>
-        <w:rPr>
-          <w:rFonts w:ascii="Verdana" w:eastAsia="MS Mincho" w:hAnsi="Verdana"/>
-          <w:iCs/>
-          <w:sz w:val="18"/>
-          <w:szCs w:val="18"/>
-        </w:rPr>
-        <w:t>Courses Completed:</w:t>
-      </w:r>
-    </w:p>
-    <w:tbl>
-      <w:tblPr>
-        <w:tblW w:w="0" w:type="auto"/>
-        <w:tblLook w:val="00A0" w:firstRow="1" w:lastRow="0" w:firstColumn="1" w:lastColumn="0" w:noHBand="0" w:noVBand="0"/>
-      </w:tblPr>
-      <w:tblGrid>
-        <w:gridCol w:w="4878"/>
-        <w:gridCol w:w="4680"/>
-      </w:tblGrid>
-      <w:tr>
-        <w:tc>
-          <w:tcPr>
-            <w:tcW w:w="4878" w:type="dxa"/>
-          </w:tcPr>
-          <w:p>
-            <w:pPr>
-              <w:pStyle w:val="PlainText"/>
-              <w:numPr>
-                <w:ilvl w:val="0"/>
-                <w:numId w:val="7"/>
-              </w:numPr>
-              <w:spacing w:after="20"/>
-              <w:rPr>
-                <w:rFonts w:ascii="Verdana" w:eastAsia="MS Mincho" w:hAnsi="Verdana"/>
-                <w:sz w:val="18"/>
-                <w:szCs w:val="18"/>
-              </w:rPr>
-            </w:pPr>
-            <w:r>
-              <w:rPr>
-                <w:rFonts w:ascii="Verdana" w:eastAsia="MS Mincho" w:hAnsi="Verdana"/>
-                <w:sz w:val="18"/>
-                <w:szCs w:val="18"/>
-              </w:rPr>
-              <w:t>Human-Computer Interaction</w:t>
-            </w:r>
-          </w:p>
-          <w:p>
-            <w:pPr>
-              <w:pStyle w:val="PlainText"/>
-              <w:numPr>
-                <w:ilvl w:val="0"/>
-                <w:numId w:val="7"/>
-              </w:numPr>
-              <w:spacing w:after="20"/>
-              <w:rPr>
-                <w:rFonts w:ascii="Verdana" w:eastAsia="MS Mincho" w:hAnsi="Verdana"/>
-                <w:sz w:val="18"/>
-                <w:szCs w:val="18"/>
-              </w:rPr>
-            </w:pPr>
-            <w:r>
-              <w:rPr>
-                <w:rFonts w:ascii="Verdana" w:eastAsia="MS Mincho" w:hAnsi="Verdana"/>
-                <w:sz w:val="18"/>
-                <w:szCs w:val="18"/>
-              </w:rPr>
-              <w:t>Web-Based Application Development</w:t>
-            </w:r>
-          </w:p>
-          <w:p>
-            <w:pPr>
-              <w:pStyle w:val="PlainText"/>
-              <w:numPr>
-                <w:ilvl w:val="0"/>
-                <w:numId w:val="7"/>
-              </w:numPr>
-              <w:spacing w:after="20"/>
-              <w:rPr>
-                <w:rFonts w:ascii="Verdana" w:eastAsia="MS Mincho" w:hAnsi="Verdana"/>
-                <w:sz w:val="18"/>
-                <w:szCs w:val="18"/>
-              </w:rPr>
-            </w:pPr>
-            <w:r>
-              <w:rPr>
-                <w:rFonts w:ascii="Verdana" w:eastAsia="MS Mincho" w:hAnsi="Verdana"/>
-                <w:sz w:val="18"/>
-                <w:szCs w:val="18"/>
-              </w:rPr>
-              <w:t>Database Design &amp; Implementation</w:t>
-            </w:r>
-          </w:p>
-          <w:p>
-            <w:pPr>
-              <w:pStyle w:val="PlainText"/>
-              <w:numPr>
-                <w:ilvl w:val="0"/>
-                <w:numId w:val="7"/>
-              </w:numPr>
-              <w:spacing w:after="20"/>
-              <w:rPr>
-                <w:rFonts w:ascii="Verdana" w:eastAsia="MS Mincho" w:hAnsi="Verdana"/>
-                <w:sz w:val="18"/>
-                <w:szCs w:val="18"/>
-              </w:rPr>
-            </w:pPr>
-            <w:r>
-              <w:rPr>
-                <w:rFonts w:ascii="Verdana" w:eastAsia="MS Mincho" w:hAnsi="Verdana"/>
-                <w:sz w:val="18"/>
-                <w:szCs w:val="18"/>
-              </w:rPr>
-              <w:t>Introduction to Operating Systems &amp; Networking</w:t>
-            </w:r>
-          </w:p>
-          <w:p>
-            <w:pPr>
-              <w:pStyle w:val="PlainText"/>
-              <w:numPr>
-                <w:ilvl w:val="0"/>
-                <w:numId w:val="7"/>
-              </w:numPr>
-              <w:rPr>
-                <w:rFonts w:ascii="Verdana" w:eastAsia="MS Mincho" w:hAnsi="Verdana"/>
-                <w:sz w:val="18"/>
-                <w:szCs w:val="18"/>
-              </w:rPr>
-            </w:pPr>
-            <w:r>
-              <w:rPr>
-                <w:rFonts w:ascii="Verdana" w:eastAsia="MS Mincho" w:hAnsi="Verdana"/>
-                <w:sz w:val="18"/>
-                <w:szCs w:val="18"/>
-              </w:rPr>
-              <w:t>Logic &amp; Algorithms</w:t>
-            </w:r>
-          </w:p>
-        </w:tc>
-        <w:tc>
-          <w:tcPr>
-            <w:tcW w:w="4680" w:type="dxa"/>
-          </w:tcPr>
-          <w:p>
-            <w:pPr>
-              <w:pStyle w:val="PlainText"/>
-              <w:numPr>
-                <w:ilvl w:val="0"/>
-                <w:numId w:val="7"/>
-              </w:numPr>
-              <w:spacing w:after="20"/>
-              <w:rPr>
-                <w:rFonts w:ascii="Verdana" w:eastAsia="MS Mincho" w:hAnsi="Verdana"/>
-                <w:sz w:val="18"/>
-                <w:szCs w:val="18"/>
-              </w:rPr>
-            </w:pPr>
-            <w:r>
-              <w:rPr>
-                <w:rFonts w:ascii="Verdana" w:eastAsia="MS Mincho" w:hAnsi="Verdana"/>
-                <w:sz w:val="18"/>
-                <w:szCs w:val="18"/>
-              </w:rPr>
-              <w:t>Data Structures &amp; Algorithms</w:t>
-            </w:r>
-          </w:p>
-          <w:p>
-            <w:pPr>
-              <w:numPr>
-                <w:ilvl w:val="0"/>
-                <w:numId w:val="7"/>
-              </w:numPr>
-              <w:rPr>
-                <w:rFonts w:ascii="Verdana" w:eastAsia="MS Mincho" w:hAnsi="Verdana" w:cs="Courier New"/>
-                <w:sz w:val="18"/>
-                <w:szCs w:val="18"/>
-              </w:rPr>
-            </w:pPr>
-            <w:r>
-              <w:rPr>
-                <w:rFonts w:ascii="Verdana" w:eastAsia="MS Mincho" w:hAnsi="Verdana" w:cs="Courier New"/>
-                <w:sz w:val="18"/>
-                <w:szCs w:val="18"/>
-              </w:rPr>
-              <w:t>Introduction to Probability &amp; Statistics</w:t>
-            </w:r>
-          </w:p>
-          <w:p>
-            <w:pPr>
-              <w:pStyle w:val="PlainText"/>
-              <w:numPr>
-                <w:ilvl w:val="0"/>
-                <w:numId w:val="7"/>
-              </w:numPr>
-              <w:spacing w:after="20"/>
-              <w:rPr>
-                <w:rFonts w:ascii="Verdana" w:eastAsia="MS Mincho" w:hAnsi="Verdana"/>
-                <w:sz w:val="18"/>
-                <w:szCs w:val="18"/>
-              </w:rPr>
-            </w:pPr>
-            <w:r>
-              <w:rPr>
-                <w:rFonts w:ascii="Verdana" w:eastAsia="MS Mincho" w:hAnsi="Verdana"/>
-                <w:sz w:val="18"/>
-                <w:szCs w:val="18"/>
-              </w:rPr>
-              <w:t>Matrices &amp; Linear Algebra</w:t>
-            </w:r>
-          </w:p>
-          <w:p>
-            <w:pPr>
-              <w:pStyle w:val="PlainText"/>
-              <w:numPr>
-                <w:ilvl w:val="0"/>
-                <w:numId w:val="7"/>
-              </w:numPr>
-              <w:spacing w:after="20"/>
-              <w:rPr>
-                <w:rFonts w:ascii="Verdana" w:eastAsia="MS Mincho" w:hAnsi="Verdana"/>
-                <w:sz w:val="18"/>
-                <w:szCs w:val="18"/>
-              </w:rPr>
-            </w:pPr>
-            <w:r>
-              <w:rPr>
-                <w:rFonts w:ascii="Verdana" w:eastAsia="MS Mincho" w:hAnsi="Verdana"/>
-                <w:sz w:val="18"/>
-                <w:szCs w:val="18"/>
-              </w:rPr>
-              <w:t>Calculus I, II</w:t>
-            </w:r>
-          </w:p>
-          <w:p>
-            <w:pPr>
-              <w:pStyle w:val="PlainText"/>
-              <w:numPr>
-                <w:ilvl w:val="0"/>
-                <w:numId w:val="7"/>
-              </w:numPr>
-              <w:spacing w:after="20"/>
-              <w:rPr>
-                <w:rFonts w:ascii="Verdana" w:eastAsia="MS Mincho" w:hAnsi="Verdana"/>
-                <w:sz w:val="18"/>
-                <w:szCs w:val="18"/>
-              </w:rPr>
-            </w:pPr>
-            <w:r>
-              <w:rPr>
-                <w:rFonts w:ascii="Verdana" w:eastAsia="MS Mincho" w:hAnsi="Verdana"/>
-                <w:sz w:val="18"/>
-                <w:szCs w:val="18"/>
-              </w:rPr>
-              <w:t>Discrete Math</w:t>
-            </w:r>
-          </w:p>
-          <w:p>
-            <w:pPr>
-              <w:pStyle w:val="PlainText"/>
-              <w:numPr>
-                <w:ilvl w:val="0"/>
-                <w:numId w:val="7"/>
-              </w:numPr>
-              <w:spacing w:after="20"/>
-              <w:rPr>
-                <w:rFonts w:ascii="Verdana" w:eastAsia="MS Mincho" w:hAnsi="Verdana"/>
-                <w:sz w:val="18"/>
-                <w:szCs w:val="18"/>
-              </w:rPr>
-            </w:pPr>
-            <w:r>
-              <w:rPr>
-                <w:rFonts w:ascii="Verdana" w:eastAsia="MS Mincho" w:hAnsi="Verdana"/>
-                <w:sz w:val="18"/>
-                <w:szCs w:val="18"/>
-              </w:rPr>
-              <w:t>C++, HTML, JAVA Programming</w:t>
-            </w:r>
-          </w:p>
-          <w:p>
-            <w:pPr>
-              <w:pStyle w:val="PlainText"/>
-              <w:spacing w:after="20"/>
-              <w:ind w:left="360"/>
-              <w:rPr>
-                <w:rFonts w:ascii="Verdana" w:eastAsia="MS Mincho" w:hAnsi="Verdana"/>
-                <w:sz w:val="18"/>
-                <w:szCs w:val="18"/>
-              </w:rPr>
-            </w:pPr>
-          </w:p>
-          <w:p>
-            <w:pPr>
-              <w:pStyle w:val="PlainText"/>
-              <w:spacing w:after="20"/>
-              <w:ind w:left="360"/>
-              <w:rPr>
-                <w:rFonts w:ascii="Verdana" w:eastAsia="MS Mincho" w:hAnsi="Verdana"/>
-                <w:sz w:val="18"/>
-                <w:szCs w:val="18"/>
-              </w:rPr>
-            </w:pPr>
-          </w:p>
-          <w:p>
-            <w:pPr>
-              <w:pStyle w:val="PlainText"/>
-              <w:ind w:left="360"/>
-              <w:rPr>
-                <w:rFonts w:ascii="Verdana" w:eastAsia="MS Mincho" w:hAnsi="Verdana"/>
-                <w:sz w:val="18"/>
-                <w:szCs w:val="18"/>
-              </w:rPr>
-            </w:pPr>
-          </w:p>
-        </w:tc>
-      </w:tr>
-    </w:tbl>
     <w:p>
       <w:pPr>
         <w:pStyle w:val="PlainText"/>
@@ -1638,7 +771,6 @@
                 <w:bCs/>
                 <w:sz w:val="23"/>
               </w:rPr>
-              <w:lastRenderedPageBreak/>
               <w:t>Work Experience</w:t>
             </w:r>
           </w:p>
@@ -1673,48 +805,20 @@
           <w:sz w:val="18"/>
           <w:szCs w:val="18"/>
         </w:rPr>
-        <w:t>Fastenal Company</w:t>
-      </w:r>
-      <w:r>
-        <w:rPr>
-          <w:rFonts w:ascii="Verdana" w:eastAsia="MS Mincho" w:hAnsi="Verdana"/>
-          <w:sz w:val="18"/>
-          <w:szCs w:val="18"/>
-        </w:rPr>
-        <w:t xml:space="preserve"> </w:t>
-      </w:r>
-      <w:r>
-        <w:rPr>
-          <w:rFonts w:ascii="Verdana" w:eastAsia="MS Mincho" w:hAnsi="Verdana"/>
-          <w:sz w:val="18"/>
-          <w:szCs w:val="18"/>
-        </w:rPr>
-        <w:t>–</w:t>
-      </w:r>
-      <w:r>
-        <w:rPr>
-          <w:rFonts w:ascii="Verdana" w:eastAsia="MS Mincho" w:hAnsi="Verdana"/>
-          <w:sz w:val="18"/>
-          <w:szCs w:val="18"/>
-        </w:rPr>
-        <w:t xml:space="preserve"> </w:t>
-      </w:r>
-      <w:r>
-        <w:rPr>
-          <w:rFonts w:ascii="Verdana" w:eastAsia="MS Mincho" w:hAnsi="Verdana"/>
-          <w:sz w:val="18"/>
-          <w:szCs w:val="18"/>
-        </w:rPr>
-        <w:t>Monroe, NC</w:t>
-      </w:r>
-      <w:r>
-        <w:rPr>
-          <w:rFonts w:ascii="Verdana" w:eastAsia="MS Mincho" w:hAnsi="Verdana"/>
-          <w:sz w:val="18"/>
-          <w:szCs w:val="18"/>
-        </w:rPr>
-        <w:tab/>
-      </w:r>
+        <w:t xml:space="preserve">Bank of America – </w:t>
+      </w:r>
+      <w:proofErr w:type="spellStart"/>
+      <w:proofErr w:type="gramStart"/>
+      <w:r>
+        <w:rPr>
+          <w:rFonts w:ascii="Verdana" w:eastAsia="MS Mincho" w:hAnsi="Verdana"/>
+          <w:sz w:val="18"/>
+          <w:szCs w:val="18"/>
+        </w:rPr>
+        <w:t>Charlotte,NC</w:t>
+      </w:r>
+      <w:proofErr w:type="spellEnd"/>
+      <w:proofErr w:type="gramEnd"/>
     </w:p>
     <w:p>
       <w:pPr>
@@ -1738,7 +842,7 @@
           <w:sz w:val="18"/>
           <w:szCs w:val="18"/>
         </w:rPr>
-        <w:t>Sales Support Intern</w:t>
+        <w:t>Global Technology Analyst</w:t>
       </w:r>
       <w:r>
         <w:rPr>
@@ -1767,7 +871,7 @@
           <w:sz w:val="18"/>
           <w:szCs w:val="18"/>
         </w:rPr>
-        <w:t>May 2017</w:t>
+        <w:t>July 2019</w:t>
       </w:r>
       <w:r>
         <w:rPr>
@@ -1798,7 +902,7 @@
           <w:sz w:val="18"/>
           <w:szCs w:val="18"/>
         </w:rPr>
-        <w:t>Maintain accurate inventory within the store mainframe, facilitating transactions and correct products</w:t>
+        <w:t>Lead Integrated and Individual monthly software releases</w:t>
       </w:r>
     </w:p>
     <w:p>
@@ -1819,7 +923,7 @@
           <w:rFonts w:ascii="Verdana" w:hAnsi="Verdana"/>
           <w:szCs w:val="18"/>
         </w:rPr>
-        <w:t xml:space="preserve">Manage customer accounts and follow up on overdue payments with the customers, increasing revenue for the company and informing the customer of their debts  </w:t>
+        <w:t>Gather technology requirements from project teams, plan design, and implement code and configuration changes</w:t>
       </w:r>
     </w:p>
     <w:p>
@@ -1841,7 +945,7 @@
           <w:rFonts w:ascii="Verdana" w:hAnsi="Verdana"/>
           <w:szCs w:val="18"/>
         </w:rPr>
-        <w:t xml:space="preserve">Communicate with customers effectively resulting in more products sold and increased customer satisfaction </w:t>
+        <w:t>Review security access of team, and communicate with Security team to provision new access</w:t>
       </w:r>
     </w:p>
     <w:p>
@@ -2228,7 +1332,7 @@
 </file>
 
 <file path=word/endnotes.xml><?xml version="1.0" encoding="utf-8"?>
-<w:endnotes xmlns:wpc="http://schemas.microsoft.com/office/word/2010/wordprocessingCanvas" xmlns:cx="http://schemas.microsoft.com/office/drawing/2014/chartex" xmlns:cx1="http://schemas.microsoft.com/office/drawing/2015/9/8/chartex" xmlns:cx2="http://schemas.microsoft.com/office/drawing/2015/10/21/chartex" xmlns:cx3="http://schemas.microsoft.com/office/drawing/2016/5/9/chartex" xmlns:cx4="http://schemas.microsoft.com/office/drawing/2016/5/10/chartex" xmlns:cx5="http://schemas.microsoft.com/office/drawing/2016/5/11/chartex" xmlns:cx6="http://schemas.microsoft.com/office/drawing/2016/5/12/chartex" xmlns:cx7="http://schemas.microsoft.com/office/drawing/2016/5/13/chartex" xmlns:cx8="http://schemas.microsoft.com/office/drawing/2016/5/14/chartex" xmlns:mc="http://schemas.openxmlformats.org/markup-compatibility/2006" xmlns:aink="http://schemas.microsoft.com/office/drawing/2016/ink" xmlns:am3d="http://schemas.microsoft.com/office/drawing/2017/model3d" xmlns:o="urn:schemas-microsoft-com:office:office" xmlns:r="http://schemas.openxmlformats.org/officeDocument/2006/relationships" xmlns:m="http://schemas.openxmlformats.org/officeDocument/2006/math" xmlns:v="urn:schemas-microsoft-com:vml" xmlns:wp14="http://schemas.microsoft.com/office/word/2010/wordprocessingDrawing" xmlns:wp="http://schemas.openxmlformats.org/drawingml/2006/wordprocessingDrawing" xmlns:w10="urn:schemas-microsoft-com:office:word" xmlns:w="http://schemas.openxmlformats.org/wordprocessingml/2006/main" xmlns:w14="http://schemas.microsoft.com/office/word/2010/wordml" xmlns:w15="http://schemas.microsoft.com/office/word/2012/wordml" xmlns:w16cid="http://schemas.microsoft.com/office/word/2016/wordml/cid" xmlns:w16se="http://schemas.microsoft.com/office/word/2015/wordml/symex" xmlns:wpg="http://schemas.microsoft.com/office/word/2010/wordprocessingGroup" xmlns:wpi="http://schemas.microsoft.com/office/word/2010/wordprocessingInk" xmlns:wne="http://schemas.microsoft.com/office/word/2006/wordml" xmlns:wps="http://schemas.microsoft.com/office/word/2010/wordprocessingShape" mc:Ignorable="w14 w15 w16se w16cid wp14">
+<w:endnotes xmlns:wpc="http://schemas.microsoft.com/office/word/2010/wordprocessingCanvas" xmlns:cx="http://schemas.microsoft.com/office/drawing/2014/chartex" xmlns:cx1="http://schemas.microsoft.com/office/drawing/2015/9/8/chartex" xmlns:cx2="http://schemas.microsoft.com/office/drawing/2015/10/21/chartex" xmlns:cx3="http://schemas.microsoft.com/office/drawing/2016/5/9/chartex" xmlns:cx4="http://schemas.microsoft.com/office/drawing/2016/5/10/chartex" xmlns:cx5="http://schemas.microsoft.com/office/drawing/2016/5/11/chartex" xmlns:cx6="http://schemas.microsoft.com/office/drawing/2016/5/12/chartex" xmlns:cx7="http://schemas.microsoft.com/office/drawing/2016/5/13/chartex" xmlns:cx8="http://schemas.microsoft.com/office/drawing/2016/5/14/chartex" xmlns:mc="http://schemas.openxmlformats.org/markup-compatibility/2006" xmlns:aink="http://schemas.microsoft.com/office/drawing/2016/ink" xmlns:am3d="http://schemas.microsoft.com/office/drawing/2017/model3d" xmlns:o="urn:schemas-microsoft-com:office:office" xmlns:r="http://schemas.openxmlformats.org/officeDocument/2006/relationships" xmlns:m="http://schemas.openxmlformats.org/officeDocument/2006/math" xmlns:v="urn:schemas-microsoft-com:vml" xmlns:wp14="http://schemas.microsoft.com/office/word/2010/wordprocessingDrawing" xmlns:wp="http://schemas.openxmlformats.org/drawingml/2006/wordprocessingDrawing" xmlns:w10="urn:schemas-microsoft-com:office:word" xmlns:w="http://schemas.openxmlformats.org/wordprocessingml/2006/main" xmlns:w14="http://schemas.microsoft.com/office/word/2010/wordml" xmlns:w15="http://schemas.microsoft.com/office/word/2012/wordml" xmlns:w16cex="http://schemas.microsoft.com/office/word/2018/wordml/cex" xmlns:w16cid="http://schemas.microsoft.com/office/word/2016/wordml/cid" xmlns:w16="http://schemas.microsoft.com/office/word/2018/wordml" xmlns:w16se="http://schemas.microsoft.com/office/word/2015/wordml/symex" xmlns:wpg="http://schemas.microsoft.com/office/word/2010/wordprocessingGroup" xmlns:wpi="http://schemas.microsoft.com/office/word/2010/wordprocessingInk" xmlns:wne="http://schemas.microsoft.com/office/word/2006/wordml" xmlns:wps="http://schemas.microsoft.com/office/word/2010/wordprocessingShape" mc:Ignorable="w14 w15 w16se w16cid w16 w16cex wp14">
   <w:endnote w:type="separator" w:id="-1">
     <w:p>
       <w:r>
@@ -2247,7 +1351,7 @@
 </file>
 
 <file path=word/footer1.xml><?xml version="1.0" encoding="utf-8"?>
-<w:ftr xmlns:wpc="http://schemas.microsoft.com/office/word/2010/wordprocessingCanvas" xmlns:cx="http://schemas.microsoft.com/office/drawing/2014/chartex" xmlns:cx1="http://schemas.microsoft.com/office/drawing/2015/9/8/chartex" xmlns:cx2="http://schemas.microsoft.com/office/drawing/2015/10/21/chartex" xmlns:cx3="http://schemas.microsoft.com/office/drawing/2016/5/9/chartex" xmlns:cx4="http://schemas.microsoft.com/office/drawing/2016/5/10/chartex" xmlns:cx5="http://schemas.microsoft.com/office/drawing/2016/5/11/chartex" xmlns:cx6="http://schemas.microsoft.com/office/drawing/2016/5/12/chartex" xmlns:cx7="http://schemas.microsoft.com/office/drawing/2016/5/13/chartex" xmlns:cx8="http://schemas.microsoft.com/office/drawing/2016/5/14/chartex" xmlns:mc="http://schemas.openxmlformats.org/markup-compatibility/2006" xmlns:aink="http://schemas.microsoft.com/office/drawing/2016/ink" xmlns:am3d="http://schemas.microsoft.com/office/drawing/2017/model3d" xmlns:o="urn:schemas-microsoft-com:office:office" xmlns:r="http://schemas.openxmlformats.org/officeDocument/2006/relationships" xmlns:m="http://schemas.openxmlformats.org/officeDocument/2006/math" xmlns:v="urn:schemas-microsoft-com:vml" xmlns:wp14="http://schemas.microsoft.com/office/word/2010/wordprocessingDrawing" xmlns:wp="http://schemas.openxmlformats.org/drawingml/2006/wordprocessingDrawing" xmlns:w10="urn:schemas-microsoft-com:office:word" xmlns:w="http://schemas.openxmlformats.org/wordprocessingml/2006/main" xmlns:w14="http://schemas.microsoft.com/office/word/2010/wordml" xmlns:w15="http://schemas.microsoft.com/office/word/2012/wordml" xmlns:w16cid="http://schemas.microsoft.com/office/word/2016/wordml/cid" xmlns:w16se="http://schemas.microsoft.com/office/word/2015/wordml/symex" xmlns:wpg="http://schemas.microsoft.com/office/word/2010/wordprocessingGroup" xmlns:wpi="http://schemas.microsoft.com/office/word/2010/wordprocessingInk" xmlns:wne="http://schemas.microsoft.com/office/word/2006/wordml" xmlns:wps="http://schemas.microsoft.com/office/word/2010/wordprocessingShape" mc:Ignorable="w14 w15 w16se w16cid wp14">
+<w:ftr xmlns:wpc="http://schemas.microsoft.com/office/word/2010/wordprocessingCanvas" xmlns:cx="http://schemas.microsoft.com/office/drawing/2014/chartex" xmlns:cx1="http://schemas.microsoft.com/office/drawing/2015/9/8/chartex" xmlns:cx2="http://schemas.microsoft.com/office/drawing/2015/10/21/chartex" xmlns:cx3="http://schemas.microsoft.com/office/drawing/2016/5/9/chartex" xmlns:cx4="http://schemas.microsoft.com/office/drawing/2016/5/10/chartex" xmlns:cx5="http://schemas.microsoft.com/office/drawing/2016/5/11/chartex" xmlns:cx6="http://schemas.microsoft.com/office/drawing/2016/5/12/chartex" xmlns:cx7="http://schemas.microsoft.com/office/drawing/2016/5/13/chartex" xmlns:cx8="http://schemas.microsoft.com/office/drawing/2016/5/14/chartex" xmlns:mc="http://schemas.openxmlformats.org/markup-compatibility/2006" xmlns:aink="http://schemas.microsoft.com/office/drawing/2016/ink" xmlns:am3d="http://schemas.microsoft.com/office/drawing/2017/model3d" xmlns:o="urn:schemas-microsoft-com:office:office" xmlns:r="http://schemas.openxmlformats.org/officeDocument/2006/relationships" xmlns:m="http://schemas.openxmlformats.org/officeDocument/2006/math" xmlns:v="urn:schemas-microsoft-com:vml" xmlns:wp14="http://schemas.microsoft.com/office/word/2010/wordprocessingDrawing" xmlns:wp="http://schemas.openxmlformats.org/drawingml/2006/wordprocessingDrawing" xmlns:w10="urn:schemas-microsoft-com:office:word" xmlns:w="http://schemas.openxmlformats.org/wordprocessingml/2006/main" xmlns:w14="http://schemas.microsoft.com/office/word/2010/wordml" xmlns:w15="http://schemas.microsoft.com/office/word/2012/wordml" xmlns:w16cex="http://schemas.microsoft.com/office/word/2018/wordml/cex" xmlns:w16cid="http://schemas.microsoft.com/office/word/2016/wordml/cid" xmlns:w16="http://schemas.microsoft.com/office/word/2018/wordml" xmlns:w16se="http://schemas.microsoft.com/office/word/2015/wordml/symex" xmlns:wpg="http://schemas.microsoft.com/office/word/2010/wordprocessingGroup" xmlns:wpi="http://schemas.microsoft.com/office/word/2010/wordprocessingInk" xmlns:wne="http://schemas.microsoft.com/office/word/2006/wordml" xmlns:wps="http://schemas.microsoft.com/office/word/2010/wordprocessingShape" mc:Ignorable="w14 w15 w16se w16cid w16 w16cex wp14">
   <w:p>
     <w:pPr>
       <w:pStyle w:val="Footer"/>
@@ -2398,7 +1502,7 @@
 </file>
 
 <file path=word/footnotes.xml><?xml version="1.0" encoding="utf-8"?>
-<w:footnotes xmlns:wpc="http://schemas.microsoft.com/office/word/2010/wordprocessingCanvas" xmlns:cx="http://schemas.microsoft.com/office/drawing/2014/chartex" xmlns:cx1="http://schemas.microsoft.com/office/drawing/2015/9/8/chartex" xmlns:cx2="http://schemas.microsoft.com/office/drawing/2015/10/21/chartex" xmlns:cx3="http://schemas.microsoft.com/office/drawing/2016/5/9/chartex" xmlns:cx4="http://schemas.microsoft.com/office/drawing/2016/5/10/chartex" xmlns:cx5="http://schemas.microsoft.com/office/drawing/2016/5/11/chartex" xmlns:cx6="http://schemas.microsoft.com/office/drawing/2016/5/12/chartex" xmlns:cx7="http://schemas.microsoft.com/office/drawing/2016/5/13/chartex" xmlns:cx8="http://schemas.microsoft.com/office/drawing/2016/5/14/chartex" xmlns:mc="http://schemas.openxmlformats.org/markup-compatibility/2006" xmlns:aink="http://schemas.microsoft.com/office/drawing/2016/ink" xmlns:am3d="http://schemas.microsoft.com/office/drawing/2017/model3d" xmlns:o="urn:schemas-microsoft-com:office:office" xmlns:r="http://schemas.openxmlformats.org/officeDocument/2006/relationships" xmlns:m="http://schemas.openxmlformats.org/officeDocument/2006/math" xmlns:v="urn:schemas-microsoft-com:vml" xmlns:wp14="http://schemas.microsoft.com/office/word/2010/wordprocessingDrawing" xmlns:wp="http://schemas.openxmlformats.org/drawingml/2006/wordprocessingDrawing" xmlns:w10="urn:schemas-microsoft-com:office:word" xmlns:w="http://schemas.openxmlformats.org/wordprocessingml/2006/main" xmlns:w14="http://schemas.microsoft.com/office/word/2010/wordml" xmlns:w15="http://schemas.microsoft.com/office/word/2012/wordml" xmlns:w16cid="http://schemas.microsoft.com/office/word/2016/wordml/cid" xmlns:w16se="http://schemas.microsoft.com/office/word/2015/wordml/symex" xmlns:wpg="http://schemas.microsoft.com/office/word/2010/wordprocessingGroup" xmlns:wpi="http://schemas.microsoft.com/office/word/2010/wordprocessingInk" xmlns:wne="http://schemas.microsoft.com/office/word/2006/wordml" xmlns:wps="http://schemas.microsoft.com/office/word/2010/wordprocessingShape" mc:Ignorable="w14 w15 w16se w16cid wp14">
+<w:footnotes xmlns:wpc="http://schemas.microsoft.com/office/word/2010/wordprocessingCanvas" xmlns:cx="http://schemas.microsoft.com/office/drawing/2014/chartex" xmlns:cx1="http://schemas.microsoft.com/office/drawing/2015/9/8/chartex" xmlns:cx2="http://schemas.microsoft.com/office/drawing/2015/10/21/chartex" xmlns:cx3="http://schemas.microsoft.com/office/drawing/2016/5/9/chartex" xmlns:cx4="http://schemas.microsoft.com/office/drawing/2016/5/10/chartex" xmlns:cx5="http://schemas.microsoft.com/office/drawing/2016/5/11/chartex" xmlns:cx6="http://schemas.microsoft.com/office/drawing/2016/5/12/chartex" xmlns:cx7="http://schemas.microsoft.com/office/drawing/2016/5/13/chartex" xmlns:cx8="http://schemas.microsoft.com/office/drawing/2016/5/14/chartex" xmlns:mc="http://schemas.openxmlformats.org/markup-compatibility/2006" xmlns:aink="http://schemas.microsoft.com/office/drawing/2016/ink" xmlns:am3d="http://schemas.microsoft.com/office/drawing/2017/model3d" xmlns:o="urn:schemas-microsoft-com:office:office" xmlns:r="http://schemas.openxmlformats.org/officeDocument/2006/relationships" xmlns:m="http://schemas.openxmlformats.org/officeDocument/2006/math" xmlns:v="urn:schemas-microsoft-com:vml" xmlns:wp14="http://schemas.microsoft.com/office/word/2010/wordprocessingDrawing" xmlns:wp="http://schemas.openxmlformats.org/drawingml/2006/wordprocessingDrawing" xmlns:w10="urn:schemas-microsoft-com:office:word" xmlns:w="http://schemas.openxmlformats.org/wordprocessingml/2006/main" xmlns:w14="http://schemas.microsoft.com/office/word/2010/wordml" xmlns:w15="http://schemas.microsoft.com/office/word/2012/wordml" xmlns:w16cex="http://schemas.microsoft.com/office/word/2018/wordml/cex" xmlns:w16cid="http://schemas.microsoft.com/office/word/2016/wordml/cid" xmlns:w16="http://schemas.microsoft.com/office/word/2018/wordml" xmlns:w16se="http://schemas.microsoft.com/office/word/2015/wordml/symex" xmlns:wpg="http://schemas.microsoft.com/office/word/2010/wordprocessingGroup" xmlns:wpi="http://schemas.microsoft.com/office/word/2010/wordprocessingInk" xmlns:wne="http://schemas.microsoft.com/office/word/2006/wordml" xmlns:wps="http://schemas.microsoft.com/office/word/2010/wordprocessingShape" mc:Ignorable="w14 w15 w16se w16cid w16 w16cex wp14">
   <w:footnote w:type="separator" w:id="-1">
     <w:p>
       <w:r>
@@ -2417,7 +1521,7 @@
 </file>
 
 <file path=word/numbering.xml><?xml version="1.0" encoding="utf-8"?>
-<w:numbering xmlns:wpc="http://schemas.microsoft.com/office/word/2010/wordprocessingCanvas" xmlns:cx="http://schemas.microsoft.com/office/drawing/2014/chartex" xmlns:cx1="http://schemas.microsoft.com/office/drawing/2015/9/8/chartex" xmlns:cx2="http://schemas.microsoft.com/office/drawing/2015/10/21/chartex" xmlns:cx3="http://schemas.microsoft.com/office/drawing/2016/5/9/chartex" xmlns:cx4="http://schemas.microsoft.com/office/drawing/2016/5/10/chartex" xmlns:cx5="http://schemas.microsoft.com/office/drawing/2016/5/11/chartex" xmlns:cx6="http://schemas.microsoft.com/office/drawing/2016/5/12/chartex" xmlns:cx7="http://schemas.microsoft.com/office/drawing/2016/5/13/chartex" xmlns:cx8="http://schemas.microsoft.com/office/drawing/2016/5/14/chartex" xmlns:mc="http://schemas.openxmlformats.org/markup-compatibility/2006" xmlns:aink="http://schemas.microsoft.com/office/drawing/2016/ink" xmlns:am3d="http://schemas.microsoft.com/office/drawing/2017/model3d" xmlns:o="urn:schemas-microsoft-com:office:office" xmlns:r="http://schemas.openxmlformats.org/officeDocument/2006/relationships" xmlns:m="http://schemas.openxmlformats.org/officeDocument/2006/math" xmlns:v="urn:schemas-microsoft-com:vml" xmlns:wp14="http://schemas.microsoft.com/office/word/2010/wordprocessingDrawing" xmlns:wp="http://schemas.openxmlformats.org/drawingml/2006/wordprocessingDrawing" xmlns:w10="urn:schemas-microsoft-com:office:word" xmlns:w="http://schemas.openxmlformats.org/wordprocessingml/2006/main" xmlns:w14="http://schemas.microsoft.com/office/word/2010/wordml" xmlns:w15="http://schemas.microsoft.com/office/word/2012/wordml" xmlns:w16cid="http://schemas.microsoft.com/office/word/2016/wordml/cid" xmlns:w16se="http://schemas.microsoft.com/office/word/2015/wordml/symex" xmlns:wpg="http://schemas.microsoft.com/office/word/2010/wordprocessingGroup" xmlns:wpi="http://schemas.microsoft.com/office/word/2010/wordprocessingInk" xmlns:wne="http://schemas.microsoft.com/office/word/2006/wordml" xmlns:wps="http://schemas.microsoft.com/office/word/2010/wordprocessingShape" mc:Ignorable="w14 w15 w16se w16cid wp14">
+<w:numbering xmlns:wpc="http://schemas.microsoft.com/office/word/2010/wordprocessingCanvas" xmlns:cx="http://schemas.microsoft.com/office/drawing/2014/chartex" xmlns:cx1="http://schemas.microsoft.com/office/drawing/2015/9/8/chartex" xmlns:cx2="http://schemas.microsoft.com/office/drawing/2015/10/21/chartex" xmlns:cx3="http://schemas.microsoft.com/office/drawing/2016/5/9/chartex" xmlns:cx4="http://schemas.microsoft.com/office/drawing/2016/5/10/chartex" xmlns:cx5="http://schemas.microsoft.com/office/drawing/2016/5/11/chartex" xmlns:cx6="http://schemas.microsoft.com/office/drawing/2016/5/12/chartex" xmlns:cx7="http://schemas.microsoft.com/office/drawing/2016/5/13/chartex" xmlns:cx8="http://schemas.microsoft.com/office/drawing/2016/5/14/chartex" xmlns:mc="http://schemas.openxmlformats.org/markup-compatibility/2006" xmlns:aink="http://schemas.microsoft.com/office/drawing/2016/ink" xmlns:am3d="http://schemas.microsoft.com/office/drawing/2017/model3d" xmlns:o="urn:schemas-microsoft-com:office:office" xmlns:r="http://schemas.openxmlformats.org/officeDocument/2006/relationships" xmlns:m="http://schemas.openxmlformats.org/officeDocument/2006/math" xmlns:v="urn:schemas-microsoft-com:vml" xmlns:wp14="http://schemas.microsoft.com/office/word/2010/wordprocessingDrawing" xmlns:wp="http://schemas.openxmlformats.org/drawingml/2006/wordprocessingDrawing" xmlns:w10="urn:schemas-microsoft-com:office:word" xmlns:w="http://schemas.openxmlformats.org/wordprocessingml/2006/main" xmlns:w14="http://schemas.microsoft.com/office/word/2010/wordml" xmlns:w15="http://schemas.microsoft.com/office/word/2012/wordml" xmlns:w16cex="http://schemas.microsoft.com/office/word/2018/wordml/cex" xmlns:w16cid="http://schemas.microsoft.com/office/word/2016/wordml/cid" xmlns:w16="http://schemas.microsoft.com/office/word/2018/wordml" xmlns:w16se="http://schemas.microsoft.com/office/word/2015/wordml/symex" xmlns:wpg="http://schemas.microsoft.com/office/word/2010/wordprocessingGroup" xmlns:wpi="http://schemas.microsoft.com/office/word/2010/wordprocessingInk" xmlns:wne="http://schemas.microsoft.com/office/word/2006/wordml" xmlns:wps="http://schemas.microsoft.com/office/word/2010/wordprocessingShape" mc:Ignorable="w14 w15 w16se w16cid w16 w16cex wp14">
   <w:abstractNum w:abstractNumId="0" w15:restartNumberingAfterBreak="0">
     <w:nsid w:val="1AB37A6A"/>
     <w:multiLevelType w:val="hybridMultilevel"/>
@@ -3837,7 +2941,7 @@
 </file>
 
 <file path=word/styles.xml><?xml version="1.0" encoding="utf-8"?>
-<w:styles xmlns:mc="http://schemas.openxmlformats.org/markup-compatibility/2006" xmlns:r="http://schemas.openxmlformats.org/officeDocument/2006/relationships" xmlns:w="http://schemas.openxmlformats.org/wordprocessingml/2006/main" xmlns:w14="http://schemas.microsoft.com/office/word/2010/wordml" xmlns:w15="http://schemas.microsoft.com/office/word/2012/wordml" xmlns:w16cid="http://schemas.microsoft.com/office/word/2016/wordml/cid" xmlns:w16se="http://schemas.microsoft.com/office/word/2015/wordml/symex" mc:Ignorable="w14 w15 w16se w16cid">
+<w:styles xmlns:mc="http://schemas.openxmlformats.org/markup-compatibility/2006" xmlns:r="http://schemas.openxmlformats.org/officeDocument/2006/relationships" xmlns:w="http://schemas.openxmlformats.org/wordprocessingml/2006/main" xmlns:w14="http://schemas.microsoft.com/office/word/2010/wordml" xmlns:w15="http://schemas.microsoft.com/office/word/2012/wordml" xmlns:w16cex="http://schemas.microsoft.com/office/word/2018/wordml/cex" xmlns:w16cid="http://schemas.microsoft.com/office/word/2016/wordml/cid" xmlns:w16="http://schemas.microsoft.com/office/word/2018/wordml" xmlns:w16se="http://schemas.microsoft.com/office/word/2015/wordml/symex" mc:Ignorable="w14 w15 w16se w16cid w16 w16cex">
   <w:docDefaults>
     <w:rPrDefault>
       <w:rPr>
@@ -3847,7 +2951,7 @@
     </w:rPrDefault>
     <w:pPrDefault/>
   </w:docDefaults>
-  <w:latentStyles w:defLockedState="0" w:defUIPriority="99" w:defSemiHidden="0" w:defUnhideWhenUsed="0" w:defQFormat="0" w:count="375">
+  <w:latentStyles w:defLockedState="0" w:defUIPriority="99" w:defSemiHidden="0" w:defUnhideWhenUsed="0" w:defQFormat="0" w:count="376">
     <w:lsdException w:name="Normal" w:uiPriority="0" w:qFormat="1"/>
     <w:lsdException w:name="heading 1" w:uiPriority="9" w:qFormat="1"/>
     <w:lsdException w:name="heading 2" w:semiHidden="1" w:uiPriority="9" w:unhideWhenUsed="1" w:qFormat="1"/>
@@ -4223,6 +3327,7 @@
     <w:lsdException w:name="Smart Hyperlink" w:semiHidden="1" w:unhideWhenUsed="1"/>
     <w:lsdException w:name="Hashtag" w:semiHidden="1" w:unhideWhenUsed="1"/>
     <w:lsdException w:name="Unresolved Mention" w:semiHidden="1" w:unhideWhenUsed="1"/>
+    <w:lsdException w:name="Smart Link" w:semiHidden="1" w:unhideWhenUsed="1"/>
   </w:latentStyles>
   <w:style w:type="paragraph" w:default="1" w:styleId="Normal">
     <w:name w:val="Normal"/>
